--- a/agenda/week5.docx
+++ b/agenda/week5.docx
@@ -481,6 +481,7 @@
       <w:bookmarkStart w:id="1" w:name="_Toc162351929"/>
       <w:bookmarkStart w:id="2" w:name="_Toc162425196"/>
       <w:r>
+        <w:lastRenderedPageBreak/>
         <w:t xml:space="preserve">Monday, </w:t>
       </w:r>
       <w:r>
@@ -629,7 +630,7 @@
           <w:sz w:val="22"/>
           <w:szCs w:val="22"/>
         </w:rPr>
-        <w:t>…</w:t>
+        <w:t>None.</w:t>
       </w:r>
     </w:p>
     <w:p>
@@ -717,6 +718,7 @@
       <w:bookmarkStart w:id="3" w:name="_Toc162351930"/>
       <w:bookmarkStart w:id="4" w:name="_Toc162425197"/>
       <w:r>
+        <w:lastRenderedPageBreak/>
         <w:t xml:space="preserve">Tuesday, </w:t>
       </w:r>
       <w:r>
@@ -897,7 +899,7 @@
           <w:sz w:val="22"/>
           <w:szCs w:val="22"/>
         </w:rPr>
-        <w:t>…</w:t>
+        <w:t>None.</w:t>
       </w:r>
     </w:p>
     <w:p>
@@ -977,6 +979,7 @@
       <w:bookmarkStart w:id="5" w:name="_Toc162351931"/>
       <w:bookmarkStart w:id="6" w:name="_Toc162425198"/>
       <w:r>
+        <w:lastRenderedPageBreak/>
         <w:t xml:space="preserve">Wednesday, </w:t>
       </w:r>
       <w:r>
@@ -1089,7 +1092,7 @@
           <w:sz w:val="22"/>
           <w:szCs w:val="22"/>
         </w:rPr>
-        <w:t>…</w:t>
+        <w:t>None.</w:t>
       </w:r>
     </w:p>
     <w:p>
@@ -1169,6 +1172,7 @@
       <w:bookmarkStart w:id="7" w:name="_Toc162351932"/>
       <w:bookmarkStart w:id="8" w:name="_Toc162425199"/>
       <w:r>
+        <w:lastRenderedPageBreak/>
         <w:t xml:space="preserve">Thursday, </w:t>
       </w:r>
       <w:r>
@@ -1308,17 +1312,69 @@
         </w:numPr>
         <w:ind w:left="1440"/>
         <w:rPr>
-          <w:sz w:val="22"/>
-          <w:szCs w:val="22"/>
-        </w:rPr>
-      </w:pPr>
-      <w:r>
-        <w:rPr>
-          <w:sz w:val="22"/>
-          <w:szCs w:val="22"/>
-        </w:rPr>
-        <w:t>…</w:t>
-      </w:r>
+          <w:color w:val="FF0000"/>
+          <w:sz w:val="22"/>
+          <w:szCs w:val="22"/>
+        </w:rPr>
+      </w:pPr>
+      <w:r>
+        <w:rPr>
+          <w:color w:val="FF0000"/>
+          <w:sz w:val="22"/>
+          <w:szCs w:val="22"/>
+        </w:rPr>
+        <w:t>Alter project group lists and submit to Ranjini by the end of today.</w:t>
+      </w:r>
+    </w:p>
+    <w:p>
+      <w:pPr>
+        <w:pStyle w:val="ListParagraph"/>
+        <w:keepNext/>
+        <w:keepLines/>
+        <w:numPr>
+          <w:ilvl w:val="3"/>
+          <w:numId w:val="1"/>
+        </w:numPr>
+        <w:rPr>
+          <w:sz w:val="22"/>
+          <w:szCs w:val="22"/>
+        </w:rPr>
+      </w:pPr>
+      <w:hyperlink r:id="rId18" w:history="1">
+        <w:r>
+          <w:rPr>
+            <w:rStyle w:val="Hyperlink"/>
+            <w:sz w:val="22"/>
+            <w:szCs w:val="22"/>
+          </w:rPr>
+          <w:t>Email about Section AA</w:t>
+        </w:r>
+      </w:hyperlink>
+    </w:p>
+    <w:p>
+      <w:pPr>
+        <w:pStyle w:val="ListParagraph"/>
+        <w:keepNext/>
+        <w:keepLines/>
+        <w:numPr>
+          <w:ilvl w:val="3"/>
+          <w:numId w:val="1"/>
+        </w:numPr>
+        <w:rPr>
+          <w:sz w:val="22"/>
+          <w:szCs w:val="22"/>
+        </w:rPr>
+      </w:pPr>
+      <w:hyperlink r:id="rId19" w:history="1">
+        <w:r>
+          <w:rPr>
+            <w:rStyle w:val="Hyperlink"/>
+            <w:sz w:val="22"/>
+            <w:szCs w:val="22"/>
+          </w:rPr>
+          <w:t>Email about Section AB</w:t>
+        </w:r>
+      </w:hyperlink>
     </w:p>
     <w:p>
       <w:pPr>
@@ -1363,7 +1419,7 @@
           <w:szCs w:val="22"/>
         </w:rPr>
       </w:pPr>
-      <w:hyperlink r:id="rId18" w:history="1">
+      <w:hyperlink r:id="rId20" w:history="1">
         <w:r>
           <w:rPr>
             <w:rStyle w:val="Hyperlink"/>
@@ -1397,6 +1453,7 @@
       <w:bookmarkStart w:id="9" w:name="_Toc162351933"/>
       <w:bookmarkStart w:id="10" w:name="_Toc162425200"/>
       <w:r>
+        <w:lastRenderedPageBreak/>
         <w:t xml:space="preserve">Friday, </w:t>
       </w:r>
       <w:r>
@@ -1453,7 +1510,7 @@
         </w:rPr>
         <w:t xml:space="preserve">Office hours – 10:00-11:00am in </w:t>
       </w:r>
-      <w:hyperlink r:id="rId19" w:history="1">
+      <w:hyperlink r:id="rId21" w:history="1">
         <w:r>
           <w:rPr>
             <w:rStyle w:val="Hyperlink"/>
@@ -1486,7 +1543,7 @@
         </w:rPr>
         <w:t xml:space="preserve">STAT 559 – 11:30am-12:50pm in </w:t>
       </w:r>
-      <w:hyperlink r:id="rId20" w:history="1">
+      <w:hyperlink r:id="rId22" w:history="1">
         <w:r>
           <w:rPr>
             <w:rStyle w:val="Hyperlink"/>
@@ -1545,7 +1602,7 @@
           <w:sz w:val="22"/>
           <w:szCs w:val="22"/>
         </w:rPr>
-        <w:t>…</w:t>
+        <w:t>Alana’s birthday party at 7:30pm</w:t>
       </w:r>
     </w:p>
     <w:p>
@@ -1591,7 +1648,7 @@
           <w:szCs w:val="22"/>
         </w:rPr>
       </w:pPr>
-      <w:hyperlink r:id="rId21" w:history="1">
+      <w:hyperlink r:id="rId23" w:history="1">
         <w:r>
           <w:rPr>
             <w:rStyle w:val="Hyperlink"/>
@@ -1782,7 +1839,7 @@
       <w:lvlText w:val=""/>
       <w:lvlJc w:val="left"/>
       <w:pPr>
-        <w:ind w:left="2880" w:hanging="360"/>
+        <w:ind w:left="2070" w:hanging="360"/>
       </w:pPr>
       <w:rPr>
         <w:rFonts w:ascii="Symbol" w:hAnsi="Symbol" w:hint="default"/>
